--- a/Reviews/PO1_Prototype Requirements.docx
+++ b/Reviews/PO1_Prototype Requirements.docx
@@ -574,7 +574,7 @@
                 <w:color w:val="000000" w:themeColor="text1"/>
                 <w:sz w:val="28"/>
                 <w:szCs w:val="28"/>
-                <w:highlight w:val="yellow"/>
+                <w:highlight w:val="green"/>
               </w:rPr>
             </w:pPr>
             <w:r>
@@ -584,7 +584,7 @@
                 <w:color w:val="000000" w:themeColor="text1"/>
                 <w:sz w:val="28"/>
                 <w:szCs w:val="28"/>
-                <w:highlight w:val="red"/>
+                <w:highlight w:val="green"/>
               </w:rPr>
               <w:t>Obtained</w:t>
             </w:r>
@@ -651,6 +651,14 @@
                 <w:szCs w:val="20"/>
               </w:rPr>
             </w:pPr>
+            <w:r>
+              <w:rPr>
+                <w:bCs/>
+                <w:sz w:val="20"/>
+                <w:szCs w:val="20"/>
+              </w:rPr>
+              <w:t>30</w:t>
+            </w:r>
           </w:p>
         </w:tc>
       </w:tr>
@@ -714,6 +722,14 @@
                 <w:szCs w:val="20"/>
               </w:rPr>
             </w:pPr>
+            <w:r>
+              <w:rPr>
+                <w:bCs/>
+                <w:sz w:val="20"/>
+                <w:szCs w:val="20"/>
+              </w:rPr>
+              <w:t>20</w:t>
+            </w:r>
           </w:p>
         </w:tc>
       </w:tr>
@@ -777,6 +793,14 @@
                 <w:szCs w:val="20"/>
               </w:rPr>
             </w:pPr>
+            <w:r>
+              <w:rPr>
+                <w:bCs/>
+                <w:sz w:val="20"/>
+                <w:szCs w:val="20"/>
+              </w:rPr>
+              <w:t>10</w:t>
+            </w:r>
           </w:p>
         </w:tc>
       </w:tr>
@@ -840,6 +864,14 @@
                 <w:szCs w:val="20"/>
               </w:rPr>
             </w:pPr>
+            <w:r>
+              <w:rPr>
+                <w:bCs/>
+                <w:sz w:val="20"/>
+                <w:szCs w:val="20"/>
+              </w:rPr>
+              <w:t>20</w:t>
+            </w:r>
           </w:p>
         </w:tc>
       </w:tr>
@@ -903,6 +935,14 @@
                 <w:szCs w:val="20"/>
               </w:rPr>
             </w:pPr>
+            <w:r>
+              <w:rPr>
+                <w:bCs/>
+                <w:sz w:val="20"/>
+                <w:szCs w:val="20"/>
+              </w:rPr>
+              <w:t>10</w:t>
+            </w:r>
           </w:p>
         </w:tc>
       </w:tr>
@@ -1179,6 +1219,14 @@
                 <w:szCs w:val="20"/>
               </w:rPr>
             </w:pPr>
+            <w:r>
+              <w:rPr>
+                <w:bCs/>
+                <w:sz w:val="20"/>
+                <w:szCs w:val="20"/>
+              </w:rPr>
+              <w:t>-20</w:t>
+            </w:r>
           </w:p>
         </w:tc>
       </w:tr>
@@ -1244,6 +1292,14 @@
                 <w:szCs w:val="20"/>
               </w:rPr>
             </w:pPr>
+            <w:r>
+              <w:rPr>
+                <w:b/>
+                <w:sz w:val="20"/>
+                <w:szCs w:val="20"/>
+              </w:rPr>
+              <w:t>7</w:t>
+            </w:r>
             <w:r>
               <w:rPr>
                 <w:b/>
@@ -1409,6 +1465,7 @@
         </w:numPr>
         <w:rPr>
           <w:bCs/>
+          <w:strike/>
           <w:color w:val="FF0000"/>
           <w:sz w:val="20"/>
           <w:szCs w:val="20"/>
@@ -1417,6 +1474,7 @@
       <w:r>
         <w:rPr>
           <w:bCs/>
+          <w:strike/>
           <w:color w:val="FF0000"/>
           <w:sz w:val="20"/>
           <w:szCs w:val="20"/>
@@ -1426,38 +1484,12 @@
       <w:r>
         <w:rPr>
           <w:bCs/>
+          <w:strike/>
           <w:color w:val="FF0000"/>
           <w:sz w:val="20"/>
           <w:szCs w:val="20"/>
         </w:rPr>
-        <w:t xml:space="preserve">. </w:t>
-      </w:r>
-      <w:r>
-        <w:rPr>
-          <w:bCs/>
-          <w:color w:val="FF0000"/>
-          <w:sz w:val="20"/>
-          <w:szCs w:val="20"/>
-        </w:rPr>
-        <w:t>Size of the functionality</w:t>
-      </w:r>
-      <w:r>
-        <w:rPr>
-          <w:bCs/>
-          <w:color w:val="FF0000"/>
-          <w:sz w:val="20"/>
-          <w:szCs w:val="20"/>
-        </w:rPr>
-        <w:t xml:space="preserve"> being built</w:t>
-      </w:r>
-      <w:r>
-        <w:rPr>
-          <w:bCs/>
-          <w:color w:val="FF0000"/>
-          <w:sz w:val="20"/>
-          <w:szCs w:val="20"/>
-        </w:rPr>
-        <w:t xml:space="preserve"> is small</w:t>
+        <w:t>. Size of the functionality being built is small</w:t>
       </w:r>
     </w:p>
     <w:p>
@@ -1469,19 +1501,155 @@
         </w:numPr>
         <w:rPr>
           <w:bCs/>
+          <w:strike/>
           <w:color w:val="FF0000"/>
           <w:sz w:val="20"/>
           <w:szCs w:val="20"/>
         </w:rPr>
       </w:pPr>
       <w:r>
+        <w:rPr>
+          <w:bCs/>
+          <w:strike/>
+          <w:color w:val="FF0000"/>
+          <w:sz w:val="20"/>
+          <w:szCs w:val="20"/>
+        </w:rPr>
+        <w:t>Implement marketplace</w:t>
+      </w:r>
+    </w:p>
+    <w:p>
+      <w:pPr>
+        <w:pStyle w:val="ListParagraph"/>
+        <w:numPr>
+          <w:ilvl w:val="0"/>
+          <w:numId w:val="4"/>
+        </w:numPr>
         <w:rPr>
           <w:bCs/>
           <w:color w:val="FF0000"/>
           <w:sz w:val="20"/>
           <w:szCs w:val="20"/>
         </w:rPr>
-        <w:t>Implement marketplace</w:t>
+      </w:pPr>
+      <w:r>
+        <w:rPr>
+          <w:bCs/>
+          <w:color w:val="FF0000"/>
+          <w:sz w:val="20"/>
+          <w:szCs w:val="20"/>
+        </w:rPr>
+        <w:lastRenderedPageBreak/>
+        <w:t>Not properly tested. I encountered some errors while entering data.</w:t>
+      </w:r>
+    </w:p>
+    <w:p>
+      <w:pPr>
+        <w:pStyle w:val="ListParagraph"/>
+        <w:rPr>
+          <w:bCs/>
+          <w:strike/>
+          <w:color w:val="FF0000"/>
+          <w:sz w:val="20"/>
+          <w:szCs w:val="20"/>
+        </w:rPr>
+      </w:pPr>
+    </w:p>
+    <w:p>
+      <w:pPr>
+        <w:rPr>
+          <w:bCs/>
+          <w:strike/>
+          <w:color w:val="FF0000"/>
+          <w:sz w:val="20"/>
+          <w:szCs w:val="20"/>
+        </w:rPr>
+      </w:pPr>
+      <w:r>
+        <w:rPr>
+          <w:b/>
+          <w:smallCaps/>
+          <w:noProof/>
+          <w:sz w:val="28"/>
+          <w:szCs w:val="28"/>
+        </w:rPr>
+        <w:drawing>
+          <wp:inline distT="0" distB="0" distL="0" distR="0" wp14:anchorId="131EA0C6" wp14:editId="324A4D4B">
+            <wp:extent cx="2617304" cy="1801354"/>
+            <wp:effectExtent l="0" t="0" r="0" b="2540"/>
+            <wp:docPr id="3" name="Picture 3" descr="Graphical user interface, text, application&#10;&#10;Description automatically generated"/>
+            <wp:cNvGraphicFramePr>
+              <a:graphicFrameLocks xmlns:a="http://schemas.openxmlformats.org/drawingml/2006/main" noChangeAspect="1"/>
+            </wp:cNvGraphicFramePr>
+            <a:graphic xmlns:a="http://schemas.openxmlformats.org/drawingml/2006/main">
+              <a:graphicData uri="http://schemas.openxmlformats.org/drawingml/2006/picture">
+                <pic:pic xmlns:pic="http://schemas.openxmlformats.org/drawingml/2006/picture">
+                  <pic:nvPicPr>
+                    <pic:cNvPr id="3" name="Picture 3" descr="Graphical user interface, text, application&#10;&#10;Description automatically generated"/>
+                    <pic:cNvPicPr/>
+                  </pic:nvPicPr>
+                  <pic:blipFill>
+                    <a:blip r:embed="rId7" cstate="print">
+                      <a:extLst>
+                        <a:ext uri="{28A0092B-C50C-407E-A947-70E740481C1C}">
+                          <a14:useLocalDpi xmlns:a14="http://schemas.microsoft.com/office/drawing/2010/main" val="0"/>
+                        </a:ext>
+                      </a:extLst>
+                    </a:blip>
+                    <a:stretch>
+                      <a:fillRect/>
+                    </a:stretch>
+                  </pic:blipFill>
+                  <pic:spPr>
+                    <a:xfrm>
+                      <a:off x="0" y="0"/>
+                      <a:ext cx="2648740" cy="1822990"/>
+                    </a:xfrm>
+                    <a:prstGeom prst="rect">
+                      <a:avLst/>
+                    </a:prstGeom>
+                  </pic:spPr>
+                </pic:pic>
+              </a:graphicData>
+            </a:graphic>
+          </wp:inline>
+        </w:drawing>
+      </w:r>
+    </w:p>
+    <w:p>
+      <w:pPr>
+        <w:jc w:val="center"/>
+        <w:rPr>
+          <w:rFonts w:asciiTheme="majorBidi" w:hAnsiTheme="majorBidi" w:cstheme="majorBidi"/>
+          <w:b/>
+          <w:smallCaps/>
+          <w:sz w:val="28"/>
+          <w:szCs w:val="28"/>
+        </w:rPr>
+      </w:pPr>
+    </w:p>
+    <w:p>
+      <w:pPr>
+        <w:pStyle w:val="ListParagraph"/>
+        <w:numPr>
+          <w:ilvl w:val="0"/>
+          <w:numId w:val="4"/>
+        </w:numPr>
+        <w:rPr>
+          <w:bCs/>
+          <w:color w:val="FF0000"/>
+          <w:sz w:val="20"/>
+          <w:szCs w:val="20"/>
+        </w:rPr>
+      </w:pPr>
+      <w:r>
+        <w:rPr>
+          <w:bCs/>
+          <w:color w:val="FF0000"/>
+          <w:sz w:val="20"/>
+          <w:szCs w:val="20"/>
+        </w:rPr>
+        <w:t>Missing comments from the code.</w:t>
       </w:r>
     </w:p>
     <w:p>
@@ -3317,7 +3485,7 @@
     </w:tbl>
     <w:p/>
     <w:sectPr>
-      <w:footerReference w:type="default" r:id="rId7"/>
+      <w:footerReference w:type="default" r:id="rId8"/>
       <w:pgSz w:w="12240" w:h="15840"/>
       <w:pgMar w:top="2601" w:right="1440" w:bottom="1440" w:left="1440" w:header="720" w:footer="720" w:gutter="0"/>
       <w:pgNumType w:start="1"/>
@@ -3705,6 +3873,95 @@
       </w:pPr>
     </w:lvl>
   </w:abstractNum>
+  <w:abstractNum w:abstractNumId="3" w15:restartNumberingAfterBreak="0">
+    <w:nsid w:val="5FBA40A1"/>
+    <w:multiLevelType w:val="hybridMultilevel"/>
+    <w:tmpl w:val="6080AC48"/>
+    <w:lvl w:ilvl="0" w:tplc="0809000F">
+      <w:start w:val="1"/>
+      <w:numFmt w:val="decimal"/>
+      <w:lvlText w:val="%1."/>
+      <w:lvlJc w:val="left"/>
+      <w:pPr>
+        <w:ind w:left="720" w:hanging="360"/>
+      </w:pPr>
+      <w:rPr>
+        <w:rFonts w:hint="default"/>
+      </w:rPr>
+    </w:lvl>
+    <w:lvl w:ilvl="1" w:tplc="08090019" w:tentative="1">
+      <w:start w:val="1"/>
+      <w:numFmt w:val="lowerLetter"/>
+      <w:lvlText w:val="%2."/>
+      <w:lvlJc w:val="left"/>
+      <w:pPr>
+        <w:ind w:left="1440" w:hanging="360"/>
+      </w:pPr>
+    </w:lvl>
+    <w:lvl w:ilvl="2" w:tplc="0809001B" w:tentative="1">
+      <w:start w:val="1"/>
+      <w:numFmt w:val="lowerRoman"/>
+      <w:lvlText w:val="%3."/>
+      <w:lvlJc w:val="right"/>
+      <w:pPr>
+        <w:ind w:left="2160" w:hanging="180"/>
+      </w:pPr>
+    </w:lvl>
+    <w:lvl w:ilvl="3" w:tplc="0809000F" w:tentative="1">
+      <w:start w:val="1"/>
+      <w:numFmt w:val="decimal"/>
+      <w:lvlText w:val="%4."/>
+      <w:lvlJc w:val="left"/>
+      <w:pPr>
+        <w:ind w:left="2880" w:hanging="360"/>
+      </w:pPr>
+    </w:lvl>
+    <w:lvl w:ilvl="4" w:tplc="08090019" w:tentative="1">
+      <w:start w:val="1"/>
+      <w:numFmt w:val="lowerLetter"/>
+      <w:lvlText w:val="%5."/>
+      <w:lvlJc w:val="left"/>
+      <w:pPr>
+        <w:ind w:left="3600" w:hanging="360"/>
+      </w:pPr>
+    </w:lvl>
+    <w:lvl w:ilvl="5" w:tplc="0809001B" w:tentative="1">
+      <w:start w:val="1"/>
+      <w:numFmt w:val="lowerRoman"/>
+      <w:lvlText w:val="%6."/>
+      <w:lvlJc w:val="right"/>
+      <w:pPr>
+        <w:ind w:left="4320" w:hanging="180"/>
+      </w:pPr>
+    </w:lvl>
+    <w:lvl w:ilvl="6" w:tplc="0809000F" w:tentative="1">
+      <w:start w:val="1"/>
+      <w:numFmt w:val="decimal"/>
+      <w:lvlText w:val="%7."/>
+      <w:lvlJc w:val="left"/>
+      <w:pPr>
+        <w:ind w:left="5040" w:hanging="360"/>
+      </w:pPr>
+    </w:lvl>
+    <w:lvl w:ilvl="7" w:tplc="08090019" w:tentative="1">
+      <w:start w:val="1"/>
+      <w:numFmt w:val="lowerLetter"/>
+      <w:lvlText w:val="%8."/>
+      <w:lvlJc w:val="left"/>
+      <w:pPr>
+        <w:ind w:left="5760" w:hanging="360"/>
+      </w:pPr>
+    </w:lvl>
+    <w:lvl w:ilvl="8" w:tplc="0809001B" w:tentative="1">
+      <w:start w:val="1"/>
+      <w:numFmt w:val="lowerRoman"/>
+      <w:lvlText w:val="%9."/>
+      <w:lvlJc w:val="right"/>
+      <w:pPr>
+        <w:ind w:left="6480" w:hanging="180"/>
+      </w:pPr>
+    </w:lvl>
+  </w:abstractNum>
   <w:num w:numId="1">
     <w:abstractNumId w:val="1"/>
   </w:num>
@@ -3713,6 +3970,9 @@
   </w:num>
   <w:num w:numId="3">
     <w:abstractNumId w:val="2"/>
+  </w:num>
+  <w:num w:numId="4">
+    <w:abstractNumId w:val="3"/>
   </w:num>
 </w:numbering>
 </file>
